--- a/töri/Szécheni István.docx
+++ b/töri/Szécheni István.docx
@@ -4347,13 +4347,17 @@
       <w:r>
         <w:t xml:space="preserve">A </w:t>
       </w:r>
-      <w:proofErr w:type="spellStart"/>
-      <w:r>
-        <w:t>Batthányi</w:t>
-      </w:r>
-      <w:proofErr w:type="spellEnd"/>
-      <w:r>
-        <w:t xml:space="preserve"> kormán tagja volt. A közmunkaügyi miniszter volt. </w:t>
+      <w:r>
+        <w:t xml:space="preserve">Batthyány </w:t>
+      </w:r>
+      <w:r>
+        <w:t>kormán</w:t>
+      </w:r>
+      <w:r>
+        <w:t>y</w:t>
+      </w:r>
+      <w:r>
+        <w:t xml:space="preserve"> tagja volt. A közmunkaügyi miniszter volt. </w:t>
       </w:r>
     </w:p>
     <w:p>
